--- a/Laba2/Звіт.docx
+++ b/Laba2/Звіт.docx
@@ -110,6 +110,7 @@
       <w:r>
         <w:rPr>
           <w:rFonts w:ascii="Times New Roman" w:hAnsi="Times New Roman" w:cs="Times New Roman"/>
+          <w:noProof/>
           <w:sz w:val="28"/>
           <w:szCs w:val="28"/>
           <w:lang w:val="uk-UA"/>
@@ -283,6 +284,7 @@
       <w:r>
         <w:rPr>
           <w:rFonts w:ascii="Times New Roman" w:hAnsi="Times New Roman" w:cs="Times New Roman"/>
+          <w:noProof/>
           <w:sz w:val="28"/>
           <w:szCs w:val="28"/>
           <w:lang w:val="uk-UA"/>
@@ -476,6 +478,7 @@
       <w:r>
         <w:rPr>
           <w:rFonts w:ascii="Times New Roman" w:hAnsi="Times New Roman" w:cs="Times New Roman"/>
+          <w:noProof/>
           <w:sz w:val="28"/>
           <w:szCs w:val="28"/>
           <w:lang w:val="ru-RU"/>
@@ -650,6 +653,7 @@
       <w:r>
         <w:rPr>
           <w:rFonts w:ascii="Times New Roman" w:hAnsi="Times New Roman" w:cs="Times New Roman"/>
+          <w:noProof/>
           <w:sz w:val="28"/>
           <w:szCs w:val="28"/>
           <w:lang w:val="ru-RU"/>
@@ -778,7 +782,7 @@
           <w:szCs w:val="28"/>
           <w:lang w:val="ru-RU"/>
         </w:rPr>
-        <w:t>його об'єктною моделю документа, навчились змінювати, переміщати елементи веб-сторінок.</w:t>
+        <w:t>його об'єктною моделю документа, навчились змінювати, переміщати елементи вебсторінок.</w:t>
       </w:r>
       <w:bookmarkStart w:id="0" w:name="_GoBack"/>
       <w:bookmarkEnd w:id="0"/>
@@ -1649,7 +1653,7 @@
 </file>
 
 <file path=customXml/itemProps1.xml><?xml version="1.0" encoding="utf-8"?>
-<ds:datastoreItem xmlns:ds="http://schemas.openxmlformats.org/officeDocument/2006/customXml" ds:itemID="{DC413564-59C4-4737-87FC-459756802885}">
+<ds:datastoreItem xmlns:ds="http://schemas.openxmlformats.org/officeDocument/2006/customXml" ds:itemID="{2BE7D619-E3DE-4FBA-9DA4-C6D450076C15}">
   <ds:schemaRefs>
     <ds:schemaRef ds:uri="http://schemas.openxmlformats.org/officeDocument/2006/bibliography"/>
   </ds:schemaRefs>
